--- a/Error Tracking/Testing V3.1.0/Testing V3.1.0 - Post April 12th.docx
+++ b/Error Tracking/Testing V3.1.0/Testing V3.1.0 - Post April 12th.docx
@@ -41,6 +41,29 @@
       <w:r>
         <w:t>in the cart. I then clicked Proceed to Checkout thinking it might be there, but it was not. When I search the database for the item, I can find it.</w:t>
       </w:r>
+      <w:r>
+        <w:t xml:space="preserve"> </w:t>
+      </w:r>
+      <w:r>
+        <w:rPr>
+          <w:color w:val="00B050"/>
+        </w:rPr>
+        <w:t xml:space="preserve">(Fixed) – Trade-In was being added to </w:t>
+      </w:r>
+      <w:proofErr w:type="gramStart"/>
+      <w:r>
+        <w:rPr>
+          <w:color w:val="00B050"/>
+        </w:rPr>
+        <w:t>table</w:t>
+      </w:r>
+      <w:proofErr w:type="gramEnd"/>
+      <w:r>
+        <w:rPr>
+          <w:color w:val="00B050"/>
+        </w:rPr>
+        <w:t xml:space="preserve"> but incorrect invoice numbers were getting saved. Query wasn’t being split properly. </w:t>
+      </w:r>
     </w:p>
     <w:p>
       <w:pPr>
@@ -66,7 +89,12 @@
         <w:t xml:space="preserve"> </w:t>
       </w:r>
       <w:r>
-        <w:t xml:space="preserve">(errorTrackingID: </w:t>
+        <w:t>(er</w:t>
+      </w:r>
+      <w:bookmarkStart w:id="0" w:name="_GoBack"/>
+      <w:bookmarkEnd w:id="0"/>
+      <w:r>
+        <w:t xml:space="preserve">rorTrackingID: </w:t>
       </w:r>
       <w:r>
         <w:t>2017</w:t>
@@ -221,8 +249,6 @@
       <w:r>
         <w:t xml:space="preserve"> When I go to add an item to the returns cart, and there is already one of said item in the cart with the same refund amount, it should increase the quantity instead of adding a new row for it. If you go to add the same item but with a different refund amount, I feel that it should create another row.</w:t>
       </w:r>
-      <w:bookmarkStart w:id="0" w:name="_GoBack"/>
-      <w:bookmarkEnd w:id="0"/>
     </w:p>
     <w:sectPr>
       <w:pgSz w:w="12240" w:h="15840"/>
@@ -870,6 +896,7 @@
   <w:style w:type="character" w:default="1" w:styleId="DefaultParagraphFont">
     <w:name w:val="Default Paragraph Font"/>
     <w:uiPriority w:val="1"/>
+    <w:semiHidden/>
     <w:unhideWhenUsed/>
   </w:style>
   <w:style w:type="table" w:default="1" w:styleId="TableNormal">

--- a/Error Tracking/Testing V3.1.0/Testing V3.1.0 - Post April 12th.docx
+++ b/Error Tracking/Testing V3.1.0/Testing V3.1.0 - Post April 12th.docx
@@ -220,6 +220,93 @@
       </w:r>
       <w:r>
         <w:t xml:space="preserve"> When I go to add an item to the returns cart, and there is already one of said item in the cart with the same refund amount, it should increase the quantity instead of adding a new row for it. If you go to add the same item but with a different refund amount, I feel that it should create another row.</w:t>
+      </w:r>
+    </w:p>
+    <w:p>
+      <w:pPr>
+        <w:pStyle w:val="ListParagraph"/>
+        <w:numPr>
+          <w:ilvl w:val="0"/>
+          <w:numId w:val="2"/>
+        </w:numPr>
+      </w:pPr>
+      <w:r>
+        <w:rPr>
+          <w:b/>
+        </w:rPr>
+        <w:t>Returns-</w:t>
+      </w:r>
+      <w:r>
+        <w:rPr>
+          <w:b/>
+        </w:rPr>
+        <w:t>Sales:</w:t>
+      </w:r>
+      <w:r>
+        <w:t xml:space="preserve"> You can enter a letter into the “quantity to add” textbox and it causes an error. Same with the discount amount textbox</w:t>
+      </w:r>
+      <w:r>
+        <w:t xml:space="preserve">. You can also do that in the Returns </w:t>
+      </w:r>
+      <w:proofErr w:type="gramStart"/>
+      <w:r>
+        <w:t>cart</w:t>
+      </w:r>
+      <w:proofErr w:type="gramEnd"/>
+      <w:r>
+        <w:t xml:space="preserve"> but I honestly don’t see a need to fix that. Nobody should enter a letter into the boxes…</w:t>
+      </w:r>
+    </w:p>
+    <w:p>
+      <w:pPr>
+        <w:pStyle w:val="ListParagraph"/>
+        <w:numPr>
+          <w:ilvl w:val="0"/>
+          <w:numId w:val="2"/>
+        </w:numPr>
+      </w:pPr>
+      <w:proofErr w:type="spellStart"/>
+      <w:r>
+        <w:rPr>
+          <w:b/>
+        </w:rPr>
+        <w:t>Cashout</w:t>
+      </w:r>
+      <w:proofErr w:type="spellEnd"/>
+      <w:r>
+        <w:rPr>
+          <w:b/>
+        </w:rPr>
+        <w:t>:</w:t>
+      </w:r>
+      <w:r>
+        <w:t xml:space="preserve"> When you use the report to open an old </w:t>
+      </w:r>
+      <w:proofErr w:type="spellStart"/>
+      <w:r>
+        <w:t>cashout</w:t>
+      </w:r>
+      <w:proofErr w:type="spellEnd"/>
+      <w:r>
+        <w:t xml:space="preserve"> and edit it, you are unable to process it. </w:t>
+      </w:r>
+    </w:p>
+    <w:p>
+      <w:pPr>
+        <w:pStyle w:val="ListParagraph"/>
+        <w:numPr>
+          <w:ilvl w:val="0"/>
+          <w:numId w:val="2"/>
+        </w:numPr>
+      </w:pPr>
+      <w:r>
+        <w:rPr>
+          <w:b/>
+        </w:rPr>
+        <w:t>Sales:</w:t>
+      </w:r>
+      <w:r>
+        <w:t xml:space="preserve"> Searching for overly large results such as “T” or leaving the search box blank will result in a huge list that will cause errors whenever you try to do anything with the system. One way to stop this is to include paging.</w:t>
       </w:r>
       <w:bookmarkStart w:id="0" w:name="_GoBack"/>
       <w:bookmarkEnd w:id="0"/>
@@ -870,6 +957,7 @@
   <w:style w:type="character" w:default="1" w:styleId="DefaultParagraphFont">
     <w:name w:val="Default Paragraph Font"/>
     <w:uiPriority w:val="1"/>
+    <w:semiHidden/>
     <w:unhideWhenUsed/>
   </w:style>
   <w:style w:type="table" w:default="1" w:styleId="TableNormal">

--- a/Error Tracking/Testing V3.1.0/Testing V3.1.0 - Post April 12th.docx
+++ b/Error Tracking/Testing V3.1.0/Testing V3.1.0 - Post April 12th.docx
@@ -22,6 +22,12 @@
         <w:t>Sales</w:t>
       </w:r>
       <w:r>
+        <w:rPr>
+          <w:b/>
+        </w:rPr>
+        <w:t>-01</w:t>
+      </w:r>
+      <w:r>
         <w:t xml:space="preserve">: when I searched for the trade-in </w:t>
       </w:r>
       <w:proofErr w:type="spellStart"/>
@@ -80,6 +86,12 @@
         <w:t>Returns</w:t>
       </w:r>
       <w:r>
+        <w:rPr>
+          <w:b/>
+        </w:rPr>
+        <w:t>-01</w:t>
+      </w:r>
+      <w:r>
         <w:t xml:space="preserve">: When I tried to process a return, </w:t>
       </w:r>
       <w:r>
@@ -89,12 +101,7 @@
         <w:t xml:space="preserve"> </w:t>
       </w:r>
       <w:r>
-        <w:t>(er</w:t>
-      </w:r>
-      <w:bookmarkStart w:id="0" w:name="_GoBack"/>
-      <w:bookmarkEnd w:id="0"/>
-      <w:r>
-        <w:t xml:space="preserve">rorTrackingID: </w:t>
+        <w:t xml:space="preserve">(errorTrackingID: </w:t>
       </w:r>
       <w:r>
         <w:t>2017</w:t>
@@ -104,6 +111,43 @@
       </w:r>
       <w:r>
         <w:t>I returned items one at a time with different values.</w:t>
+      </w:r>
+      <w:r>
+        <w:t xml:space="preserve"> </w:t>
+      </w:r>
+      <w:r>
+        <w:rPr>
+          <w:color w:val="C45911" w:themeColor="accent2" w:themeShade="BF"/>
+        </w:rPr>
+        <w:t>(Partial Fixed) – Not 100% sure what is meant by returned items one at a time with different values</w:t>
+      </w:r>
+      <w:proofErr w:type="gramStart"/>
+      <w:r>
+        <w:rPr>
+          <w:color w:val="C45911" w:themeColor="accent2" w:themeShade="BF"/>
+        </w:rPr>
+        <w:t xml:space="preserve">. </w:t>
+      </w:r>
+      <w:proofErr w:type="gramEnd"/>
+      <w:r>
+        <w:rPr>
+          <w:color w:val="C45911" w:themeColor="accent2" w:themeShade="BF"/>
+        </w:rPr>
+        <w:t>Was return fully processed then tried to return the same item again on a second return invoice</w:t>
+      </w:r>
+      <w:proofErr w:type="gramStart"/>
+      <w:r>
+        <w:rPr>
+          <w:color w:val="C45911" w:themeColor="accent2" w:themeShade="BF"/>
+        </w:rPr>
+        <w:t xml:space="preserve">? </w:t>
+      </w:r>
+      <w:proofErr w:type="gramEnd"/>
+      <w:r>
+        <w:rPr>
+          <w:color w:val="C45911" w:themeColor="accent2" w:themeShade="BF"/>
+        </w:rPr>
+        <w:t>Or was the same item trying to be returned during the same return process?</w:t>
       </w:r>
     </w:p>
     <w:p>
@@ -121,7 +165,22 @@
         <w:t>Returns</w:t>
       </w:r>
       <w:r>
+        <w:rPr>
+          <w:b/>
+        </w:rPr>
+        <w:t>-02</w:t>
+      </w:r>
+      <w:r>
         <w:t>: After triggering the above error, I am unable to cancel the return</w:t>
+      </w:r>
+      <w:r>
+        <w:t xml:space="preserve">. </w:t>
+      </w:r>
+      <w:r>
+        <w:rPr>
+          <w:color w:val="00B050"/>
+        </w:rPr>
+        <w:t>(Fixed) – If the above error is fixed that means that this error will no longer occur.</w:t>
       </w:r>
     </w:p>
     <w:p>
@@ -139,6 +198,12 @@
         <w:t>Returns</w:t>
       </w:r>
       <w:r>
+        <w:rPr>
+          <w:b/>
+        </w:rPr>
+        <w:t>-03</w:t>
+      </w:r>
+      <w:r>
         <w:t>:</w:t>
       </w:r>
       <w:r>
@@ -151,6 +216,42 @@
       <w:proofErr w:type="spellEnd"/>
       <w:r>
         <w:t xml:space="preserve"> was incremented to three. It was previously at two.</w:t>
+      </w:r>
+      <w:r>
+        <w:t xml:space="preserve"> </w:t>
+      </w:r>
+      <w:r>
+        <w:rPr>
+          <w:color w:val="00B050"/>
+        </w:rPr>
+        <w:t>(Fixed) – This sounds like exactly how the system is designed. The first return processed for an invoice would have a sub number of 2. Then when a 2</w:t>
+      </w:r>
+      <w:r>
+        <w:rPr>
+          <w:color w:val="00B050"/>
+          <w:vertAlign w:val="superscript"/>
+        </w:rPr>
+        <w:t>nd</w:t>
+      </w:r>
+      <w:r>
+        <w:rPr>
+          <w:color w:val="00B050"/>
+        </w:rPr>
+        <w:t xml:space="preserve"> return is done the sub number would increment to the next sub number. Therefor the items that were already returned on sub number 2 are then no longer available to be </w:t>
+      </w:r>
+      <w:proofErr w:type="gramStart"/>
+      <w:r>
+        <w:rPr>
+          <w:color w:val="00B050"/>
+        </w:rPr>
+        <w:t>returned again</w:t>
+      </w:r>
+      <w:proofErr w:type="gramEnd"/>
+      <w:r>
+        <w:rPr>
+          <w:color w:val="00B050"/>
+        </w:rPr>
+        <w:t>.</w:t>
       </w:r>
     </w:p>
     <w:p>
@@ -171,7 +272,19 @@
         <w:rPr>
           <w:b/>
         </w:rPr>
-        <w:t>-Sales:</w:t>
+        <w:t>-Sales</w:t>
+      </w:r>
+      <w:r>
+        <w:rPr>
+          <w:b/>
+        </w:rPr>
+        <w:t>-01</w:t>
+      </w:r>
+      <w:r>
+        <w:rPr>
+          <w:b/>
+        </w:rPr>
+        <w:t>:</w:t>
       </w:r>
       <w:r>
         <w:t xml:space="preserve"> When I started another sale and searched for the </w:t>
@@ -191,6 +304,12 @@
       <w:proofErr w:type="gramEnd"/>
       <w:r>
         <w:t xml:space="preserve">43484), the items were back in inventory. </w:t>
+      </w:r>
+      <w:r>
+        <w:rPr>
+          <w:color w:val="00B050"/>
+        </w:rPr>
+        <w:t>(Fixed) – Sounds like an item that was returned went back into stock for sale. This is how the process is supposed to work.</w:t>
       </w:r>
     </w:p>
     <w:p>
@@ -205,7 +324,19 @@
         <w:rPr>
           <w:b/>
         </w:rPr>
-        <w:t>Returns:</w:t>
+        <w:t>Returns</w:t>
+      </w:r>
+      <w:r>
+        <w:rPr>
+          <w:b/>
+        </w:rPr>
+        <w:t>-04</w:t>
+      </w:r>
+      <w:r>
+        <w:rPr>
+          <w:b/>
+        </w:rPr>
+        <w:t>:</w:t>
       </w:r>
       <w:r>
         <w:t xml:space="preserve"> </w:t>
@@ -226,10 +357,31 @@
         <w:rPr>
           <w:b/>
         </w:rPr>
-        <w:t>Returns:</w:t>
+        <w:t>Returns</w:t>
+      </w:r>
+      <w:r>
+        <w:rPr>
+          <w:b/>
+        </w:rPr>
+        <w:t>-05</w:t>
+      </w:r>
+      <w:r>
+        <w:rPr>
+          <w:b/>
+        </w:rPr>
+        <w:t>:</w:t>
       </w:r>
       <w:r>
         <w:t xml:space="preserve"> Due to the above issue, I triggered the primary key violation error again</w:t>
+      </w:r>
+      <w:r>
+        <w:t xml:space="preserve">. </w:t>
+      </w:r>
+      <w:r>
+        <w:rPr>
+          <w:color w:val="00B050"/>
+        </w:rPr>
+        <w:t>(Fixed) – An error caused by another error isn’t an error.</w:t>
       </w:r>
     </w:p>
     <w:p>
@@ -244,11 +396,34 @@
         <w:rPr>
           <w:b/>
         </w:rPr>
-        <w:t>Returns:</w:t>
+        <w:t>Returns</w:t>
+      </w:r>
+      <w:r>
+        <w:rPr>
+          <w:b/>
+        </w:rPr>
+        <w:t>-06</w:t>
+      </w:r>
+      <w:r>
+        <w:rPr>
+          <w:b/>
+        </w:rPr>
+        <w:t>:</w:t>
       </w:r>
       <w:r>
         <w:t xml:space="preserve"> When I go to add an item to the returns cart, and there is already one of said item in the cart with the same refund amount, it should increase the quantity instead of adding a new row for it. If you go to add the same item but with a different refund amount, I feel that it should create another row.</w:t>
       </w:r>
+      <w:r>
+        <w:t xml:space="preserve"> </w:t>
+      </w:r>
+      <w:r>
+        <w:rPr>
+          <w:color w:val="00B050"/>
+        </w:rPr>
+        <w:t>(Fixed) – This sounds like the same type of error that is from Returns-01.</w:t>
+      </w:r>
+      <w:bookmarkStart w:id="0" w:name="_GoBack"/>
+      <w:bookmarkEnd w:id="0"/>
     </w:p>
     <w:sectPr>
       <w:pgSz w:w="12240" w:h="15840"/>

--- a/Error Tracking/Testing V3.1.0/Testing V3.1.0 - Post April 12th.docx
+++ b/Error Tracking/Testing V3.1.0/Testing V3.1.0 - Post April 12th.docx
@@ -10,6 +10,37 @@
     <w:p>
       <w:pPr>
         <w:pStyle w:val="ListParagraph"/>
+        <w:ind w:left="1080"/>
+        <w:rPr>
+          <w:i/>
+          <w:u w:val="single"/>
+        </w:rPr>
+      </w:pPr>
+      <w:r>
+        <w:rPr>
+          <w:i/>
+          <w:u w:val="single"/>
+        </w:rPr>
+        <w:t>1</w:t>
+      </w:r>
+      <w:r>
+        <w:rPr>
+          <w:i/>
+          <w:u w:val="single"/>
+        </w:rPr>
+        <w:t>2</w:t>
+      </w:r>
+      <w:r>
+        <w:rPr>
+          <w:i/>
+          <w:u w:val="single"/>
+        </w:rPr>
+        <w:t>-04-18</w:t>
+      </w:r>
+    </w:p>
+    <w:p>
+      <w:pPr>
+        <w:pStyle w:val="ListParagraph"/>
         <w:numPr>
           <w:ilvl w:val="0"/>
           <w:numId w:val="2"/>
@@ -307,9 +338,159 @@
       </w:r>
       <w:r>
         <w:t xml:space="preserve"> Searching for overly large results such as “T” or leaving the search box blank will result in a huge list that will cause errors whenever you try to do anything with the system. One way to stop this is to include paging.</w:t>
+      </w:r>
+    </w:p>
+    <w:p>
+      <w:pPr>
+        <w:pStyle w:val="ListParagraph"/>
+        <w:ind w:left="1080"/>
+        <w:rPr>
+          <w:i/>
+          <w:u w:val="single"/>
+        </w:rPr>
+      </w:pPr>
+      <w:r>
+        <w:rPr>
+          <w:i/>
+          <w:u w:val="single"/>
+        </w:rPr>
+        <w:t>13-04-18</w:t>
+      </w:r>
+    </w:p>
+    <w:p>
+      <w:pPr>
+        <w:pStyle w:val="ListParagraph"/>
+        <w:numPr>
+          <w:ilvl w:val="0"/>
+          <w:numId w:val="2"/>
+        </w:numPr>
+      </w:pPr>
+      <w:r>
+        <w:rPr>
+          <w:b/>
+        </w:rPr>
+        <w:t>Sales:</w:t>
+      </w:r>
+      <w:r>
+        <w:t xml:space="preserve"> I went to access the layaway, and ongoing sale that I started yesterday. I can find no trace of them on the POS or in the database.</w:t>
+      </w:r>
+    </w:p>
+    <w:p>
+      <w:pPr>
+        <w:pStyle w:val="ListParagraph"/>
+        <w:numPr>
+          <w:ilvl w:val="0"/>
+          <w:numId w:val="2"/>
+        </w:numPr>
+      </w:pPr>
+      <w:r>
+        <w:rPr>
+          <w:b/>
+        </w:rPr>
+        <w:t>Sales:</w:t>
+      </w:r>
+      <w:r>
+        <w:rPr>
+          <w:b/>
+        </w:rPr>
+        <w:t>FIXED</w:t>
       </w:r>
       <w:bookmarkStart w:id="0" w:name="_GoBack"/>
       <w:bookmarkEnd w:id="0"/>
+      <w:r>
+        <w:t xml:space="preserve"> Spelling mistake i</w:t>
+      </w:r>
+      <w:r>
+        <w:t xml:space="preserve">n the popup when I went to click on Add Item text for the trade-in </w:t>
+      </w:r>
+      <w:proofErr w:type="spellStart"/>
+      <w:r>
+        <w:t>sku</w:t>
+      </w:r>
+      <w:proofErr w:type="spellEnd"/>
+      <w:r>
+        <w:t xml:space="preserve">. (Item is </w:t>
+      </w:r>
+      <w:proofErr w:type="spellStart"/>
+      <w:r>
+        <w:t>alraedy</w:t>
+      </w:r>
+      <w:proofErr w:type="spellEnd"/>
+      <w:r>
+        <w:t xml:space="preserve"> in cart)</w:t>
+      </w:r>
+    </w:p>
+    <w:p>
+      <w:pPr>
+        <w:pStyle w:val="ListParagraph"/>
+        <w:numPr>
+          <w:ilvl w:val="0"/>
+          <w:numId w:val="2"/>
+        </w:numPr>
+      </w:pPr>
+      <w:r>
+        <w:rPr>
+          <w:b/>
+        </w:rPr>
+        <w:t>Sales:</w:t>
+      </w:r>
+      <w:r>
+        <w:t xml:space="preserve"> I am unable to add anything to the cart because it thinks the item is already in it.</w:t>
+      </w:r>
+    </w:p>
+    <w:p>
+      <w:pPr>
+        <w:pStyle w:val="ListParagraph"/>
+        <w:numPr>
+          <w:ilvl w:val="0"/>
+          <w:numId w:val="2"/>
+        </w:numPr>
+      </w:pPr>
+      <w:proofErr w:type="spellStart"/>
+      <w:proofErr w:type="gramStart"/>
+      <w:r>
+        <w:rPr>
+          <w:b/>
+        </w:rPr>
+        <w:t>Returns:</w:t>
+      </w:r>
+      <w:r>
+        <w:rPr>
+          <w:b/>
+        </w:rPr>
+        <w:t>FIXED</w:t>
+      </w:r>
+      <w:proofErr w:type="spellEnd"/>
+      <w:proofErr w:type="gramEnd"/>
+      <w:r>
+        <w:t xml:space="preserve"> Spelling mistake in the popup when I try to add an item to the returns cart. (</w:t>
+      </w:r>
+      <w:proofErr w:type="spellStart"/>
+      <w:r>
+        <w:t>returnred</w:t>
+      </w:r>
+      <w:proofErr w:type="spellEnd"/>
+      <w:r>
+        <w:t xml:space="preserve">) </w:t>
+      </w:r>
+    </w:p>
+    <w:p>
+      <w:pPr>
+        <w:pStyle w:val="ListParagraph"/>
+        <w:numPr>
+          <w:ilvl w:val="0"/>
+          <w:numId w:val="2"/>
+        </w:numPr>
+      </w:pPr>
+      <w:r>
+        <w:rPr>
+          <w:b/>
+        </w:rPr>
+        <w:t>Returns:</w:t>
+      </w:r>
+      <w:r>
+        <w:t xml:space="preserve"> Same issue with the sales cart. I am unable to add items to the returns cart as it thinks that the item is already in it</w:t>
+      </w:r>
     </w:p>
     <w:sectPr>
       <w:pgSz w:w="12240" w:h="15840"/>
@@ -992,6 +1173,24 @@
       <w:contextualSpacing/>
     </w:pPr>
   </w:style>
+  <w:style w:type="paragraph" w:styleId="Date">
+    <w:name w:val="Date"/>
+    <w:basedOn w:val="Normal"/>
+    <w:next w:val="Normal"/>
+    <w:link w:val="DateChar"/>
+    <w:uiPriority w:val="99"/>
+    <w:semiHidden/>
+    <w:unhideWhenUsed/>
+    <w:rsid w:val="00796487"/>
+  </w:style>
+  <w:style w:type="character" w:customStyle="1" w:styleId="DateChar">
+    <w:name w:val="Date Char"/>
+    <w:basedOn w:val="DefaultParagraphFont"/>
+    <w:link w:val="Date"/>
+    <w:uiPriority w:val="99"/>
+    <w:semiHidden/>
+    <w:rsid w:val="00796487"/>
+  </w:style>
 </w:styles>
 </file>
 

--- a/Error Tracking/Testing V3.1.0/Testing V3.1.0 - Post April 12th.docx
+++ b/Error Tracking/Testing V3.1.0/Testing V3.1.0 - Post April 12th.docx
@@ -253,6 +253,9 @@
         <w:t xml:space="preserve"> When I go to add an item to the returns cart, and there is already one of said item in the cart with the same refund amount, it should increase the quantity instead of adding a new row for it. If you go to add the same item but with a different refund amount, I feel that it should create another row.</w:t>
       </w:r>
     </w:p>
+    <w:p/>
+    <w:p/>
+    <w:p/>
     <w:p>
       <w:pPr>
         <w:pStyle w:val="ListParagraph"/>
@@ -285,7 +288,30 @@
       </w:r>
       <w:proofErr w:type="gramEnd"/>
       <w:r>
-        <w:t xml:space="preserve"> but I honestly don’t see a need to fix that. Nobody should enter a letter into the boxes…</w:t>
+        <w:t xml:space="preserve"> but I honestly don’t see a need to fix that. Nobody should enter a letter into the boxes</w:t>
+      </w:r>
+      <w:r>
+        <w:t xml:space="preserve">. </w:t>
+      </w:r>
+      <w:r>
+        <w:rPr>
+          <w:color w:val="00B050"/>
+        </w:rPr>
+        <w:t xml:space="preserve">(Fixed) – There is now a check to verify integers and doubles. If </w:t>
+      </w:r>
+      <w:proofErr w:type="gramStart"/>
+      <w:r>
+        <w:rPr>
+          <w:color w:val="00B050"/>
+        </w:rPr>
+        <w:t>anything</w:t>
+      </w:r>
+      <w:proofErr w:type="gramEnd"/>
+      <w:r>
+        <w:rPr>
+          <w:color w:val="00B050"/>
+        </w:rPr>
+        <w:t xml:space="preserve"> else is entered the number reverts to 1 or 0 depending.</w:t>
       </w:r>
     </w:p>
     <w:p>
@@ -321,6 +347,26 @@
       <w:r>
         <w:t xml:space="preserve"> and edit it, you are unable to process it. </w:t>
       </w:r>
+      <w:r>
+        <w:rPr>
+          <w:color w:val="00B050"/>
+        </w:rPr>
+        <w:t xml:space="preserve">(Fixed) – The error occurred </w:t>
+      </w:r>
+      <w:proofErr w:type="gramStart"/>
+      <w:r>
+        <w:rPr>
+          <w:color w:val="00B050"/>
+        </w:rPr>
+        <w:t>as a result of</w:t>
+      </w:r>
+      <w:proofErr w:type="gramEnd"/>
+      <w:r>
+        <w:rPr>
+          <w:color w:val="00B050"/>
+        </w:rPr>
+        <w:t xml:space="preserve"> no where clause in the update query.</w:t>
+      </w:r>
     </w:p>
     <w:p>
       <w:pPr>
@@ -345,16 +391,28 @@
         <w:pStyle w:val="ListParagraph"/>
         <w:ind w:left="1080"/>
         <w:rPr>
+          <w:color w:val="00B050"/>
+        </w:rPr>
+      </w:pPr>
+      <w:r>
+        <w:rPr>
           <w:i/>
           <w:u w:val="single"/>
         </w:rPr>
-      </w:pPr>
+        <w:t>13-04-18</w:t>
+      </w:r>
       <w:r>
         <w:rPr>
           <w:i/>
           <w:u w:val="single"/>
         </w:rPr>
-        <w:t>13-04-18</w:t>
+        <w:t xml:space="preserve"> </w:t>
+      </w:r>
+      <w:r>
+        <w:rPr>
+          <w:color w:val="00B050"/>
+        </w:rPr>
+        <w:t>(Fixed) – Results should now show only between 150 – 300 total results regardless of the search criteria.</w:t>
       </w:r>
     </w:p>
     <w:p>
@@ -374,6 +432,29 @@
       <w:r>
         <w:t xml:space="preserve"> I went to access the layaway, and ongoing sale that I started yesterday. I can find no trace of them on the POS or in the database.</w:t>
       </w:r>
+      <w:r>
+        <w:t xml:space="preserve"> </w:t>
+      </w:r>
+      <w:r>
+        <w:rPr>
+          <w:color w:val="00B050"/>
+        </w:rPr>
+        <w:t xml:space="preserve">(Fixed) – I </w:t>
+      </w:r>
+      <w:proofErr w:type="gramStart"/>
+      <w:r>
+        <w:rPr>
+          <w:color w:val="00B050"/>
+        </w:rPr>
+        <w:t>actually deleted</w:t>
+      </w:r>
+      <w:proofErr w:type="gramEnd"/>
+      <w:r>
+        <w:rPr>
+          <w:color w:val="00B050"/>
+        </w:rPr>
+        <w:t xml:space="preserve"> all transactions that were in the tables to start testing with a clean slate.</w:t>
+      </w:r>
     </w:p>
     <w:p>
       <w:pPr>
@@ -383,10 +464,12 @@
           <w:numId w:val="2"/>
         </w:numPr>
       </w:pPr>
-      <w:r>
-        <w:rPr>
-          <w:b/>
-        </w:rPr>
+      <w:proofErr w:type="gramStart"/>
+      <w:r>
+        <w:rPr>
+          <w:b/>
+        </w:rPr>
+        <w:lastRenderedPageBreak/>
         <w:t>Sales:</w:t>
       </w:r>
       <w:r>
@@ -395,8 +478,7 @@
         </w:rPr>
         <w:t>FIXED</w:t>
       </w:r>
-      <w:bookmarkStart w:id="0" w:name="_GoBack"/>
-      <w:bookmarkEnd w:id="0"/>
+      <w:proofErr w:type="gramEnd"/>
       <w:r>
         <w:t xml:space="preserve"> Spelling mistake i</w:t>
       </w:r>
@@ -491,6 +573,14 @@
       <w:r>
         <w:t xml:space="preserve"> Same issue with the sales cart. I am unable to add items to the returns cart as it thinks that the item is already in it</w:t>
       </w:r>
+      <w:r>
+        <w:rPr>
+          <w:color w:val="00B050"/>
+        </w:rPr>
+        <w:t xml:space="preserve"> (Fixed) – The item check was returning correctly as false for item in cart. The if statement that was used was miscoded to only proceed when true instead of false. Updated for both carts.</w:t>
+      </w:r>
+      <w:bookmarkStart w:id="0" w:name="_GoBack"/>
+      <w:bookmarkEnd w:id="0"/>
     </w:p>
     <w:sectPr>
       <w:pgSz w:w="12240" w:h="15840"/>
